--- a/法令ファイル/古都における歴史的風土の保存に関する特別措置法施行令/古都における歴史的風土の保存に関する特別措置法施行令（昭和四十一年政令第三百八十四号）.docx
+++ b/法令ファイル/古都における歴史的風土の保存に関する特別措置法施行令/古都における歴史的風土の保存に関する特別措置法施行令（昭和四十一年政令第三百八十四号）.docx
@@ -57,35 +57,23 @@
     </w:p>
     <w:p>
       <w:pPr>
-        <w:pStyle w:val="Heading6"/>
+        <w:pStyle w:val="ListBullet"/>
         <w:ind w:left="880"/>
       </w:pPr>
       <w:r>
         <w:t>一</w:t>
-      </w:r>
-    </w:p>
-    <w:p>
-      <w:pPr>
-        <w:ind w:left="880"/>
-      </w:pPr>
-      <w:r>
+        <w:br/>
         <w:t>水面の埋立て又は干拓</w:t>
       </w:r>
     </w:p>
     <w:p>
       <w:pPr>
-        <w:pStyle w:val="Heading6"/>
+        <w:pStyle w:val="ListBullet"/>
         <w:ind w:left="880"/>
       </w:pPr>
       <w:r>
         <w:t>二</w:t>
-      </w:r>
-    </w:p>
-    <w:p>
-      <w:pPr>
-        <w:ind w:left="880"/>
-      </w:pPr>
-      <w:r>
+        <w:br/>
         <w:t>屋外における土石、廃棄物（廃棄物の処理及び清掃に関する法律（昭和四十五年法律第百三十七号）第二条第一項に規定する廃棄物をいう。以下同じ。）又は再生資源（資源の有効な利用の促進に関する法律（平成三年法律第四十八号）第二条第四項に規定する再生資源をいう。以下同じ。）の堆たい</w:t>
         <w:br/>
         <w:t>積</w:t>
@@ -106,120 +94,78 @@
     </w:p>
     <w:p>
       <w:pPr>
-        <w:pStyle w:val="Heading6"/>
+        <w:pStyle w:val="ListBullet"/>
         <w:ind w:left="880"/>
       </w:pPr>
       <w:r>
         <w:t>一</w:t>
-      </w:r>
-    </w:p>
-    <w:p>
-      <w:pPr>
-        <w:ind w:left="880"/>
-      </w:pPr>
-      <w:r>
+        <w:br/>
         <w:t>次に掲げる建築物の新築、改築又は増築</w:t>
       </w:r>
     </w:p>
     <w:p>
       <w:pPr>
-        <w:pStyle w:val="Heading6"/>
+        <w:pStyle w:val="ListBullet"/>
         <w:ind w:left="880"/>
       </w:pPr>
       <w:r>
         <w:t>二</w:t>
-      </w:r>
-    </w:p>
-    <w:p>
-      <w:pPr>
-        <w:ind w:left="880"/>
-      </w:pPr>
-      <w:r>
+        <w:br/>
         <w:t>次に掲げる工作物（建築物以外の工作物をいう。以下この号において同じ。）の新築、改築又は増築</w:t>
       </w:r>
     </w:p>
     <w:p>
       <w:pPr>
-        <w:pStyle w:val="Heading6"/>
+        <w:pStyle w:val="ListBullet"/>
         <w:ind w:left="880"/>
       </w:pPr>
       <w:r>
         <w:t>三</w:t>
-      </w:r>
-    </w:p>
-    <w:p>
-      <w:pPr>
-        <w:ind w:left="880"/>
-      </w:pPr>
-      <w:r>
+        <w:br/>
         <w:t>次に掲げる土地の形質の変更</w:t>
       </w:r>
     </w:p>
     <w:p>
       <w:pPr>
-        <w:pStyle w:val="Heading6"/>
+        <w:pStyle w:val="ListBullet"/>
         <w:ind w:left="880"/>
       </w:pPr>
       <w:r>
         <w:t>四</w:t>
-      </w:r>
-    </w:p>
-    <w:p>
-      <w:pPr>
-        <w:ind w:left="880"/>
-      </w:pPr>
-      <w:r>
+        <w:br/>
         <w:t>次に掲げる木竹の伐採</w:t>
       </w:r>
     </w:p>
     <w:p>
       <w:pPr>
-        <w:pStyle w:val="Heading6"/>
+        <w:pStyle w:val="ListBullet"/>
         <w:ind w:left="880"/>
       </w:pPr>
       <w:r>
         <w:t>五</w:t>
-      </w:r>
-    </w:p>
-    <w:p>
-      <w:pPr>
-        <w:ind w:left="880"/>
-      </w:pPr>
-      <w:r>
+        <w:br/>
         <w:t>次に掲げる土石の類の採取</w:t>
       </w:r>
     </w:p>
     <w:p>
       <w:pPr>
-        <w:pStyle w:val="Heading6"/>
+        <w:pStyle w:val="ListBullet"/>
         <w:ind w:left="880"/>
       </w:pPr>
       <w:r>
         <w:t>六</w:t>
-      </w:r>
-    </w:p>
-    <w:p>
-      <w:pPr>
-        <w:ind w:left="880"/>
-      </w:pPr>
-      <w:r>
+        <w:br/>
         <w:t>面積が六十平方メートル以下の水面の埋立て又は干拓</w:t>
       </w:r>
     </w:p>
     <w:p>
       <w:pPr>
-        <w:pStyle w:val="Heading6"/>
+        <w:pStyle w:val="ListBullet"/>
         <w:ind w:left="880"/>
       </w:pPr>
       <w:r>
         <w:t>七</w:t>
-      </w:r>
-    </w:p>
-    <w:p>
-      <w:pPr>
-        <w:ind w:left="880"/>
-      </w:pPr>
-      <w:r>
+        <w:br/>
         <w:t>屋外における土石、廃棄物又は再生資源の堆たい</w:t>
         <w:br/>
         <w:t>積で、面積が六十平方メートル以下であり、かつ、高さが一・五メートル以下であるもの</w:t>
@@ -227,18 +173,12 @@
     </w:p>
     <w:p>
       <w:pPr>
-        <w:pStyle w:val="Heading6"/>
+        <w:pStyle w:val="ListBullet"/>
         <w:ind w:left="880"/>
       </w:pPr>
       <w:r>
         <w:t>八</w:t>
-      </w:r>
-    </w:p>
-    <w:p>
-      <w:pPr>
-        <w:ind w:left="880"/>
-      </w:pPr>
-      <w:r>
+        <w:br/>
         <w:t>前各号に掲げるもののほか、次に掲げる行為</w:t>
       </w:r>
     </w:p>
@@ -270,35 +210,23 @@
     </w:p>
     <w:p>
       <w:pPr>
-        <w:pStyle w:val="Heading6"/>
+        <w:pStyle w:val="ListBullet"/>
         <w:ind w:left="880"/>
       </w:pPr>
       <w:r>
         <w:t>一</w:t>
-      </w:r>
-    </w:p>
-    <w:p>
-      <w:pPr>
-        <w:ind w:left="880"/>
-      </w:pPr>
-      <w:r>
+        <w:br/>
         <w:t>次に掲げる工作物（建築物以外の工作物をいう。以下この号において同じ。）の新築、改築又は増築</w:t>
       </w:r>
     </w:p>
     <w:p>
       <w:pPr>
-        <w:pStyle w:val="Heading6"/>
+        <w:pStyle w:val="ListBullet"/>
         <w:ind w:left="880"/>
       </w:pPr>
       <w:r>
         <w:t>二</w:t>
-      </w:r>
-    </w:p>
-    <w:p>
-      <w:pPr>
-        <w:ind w:left="880"/>
-      </w:pPr>
-      <w:r>
+        <w:br/>
         <w:t>面積が十平方メートル以下の土地の形質の変更で、高さが一・五メートルを超える法のり</w:t>
         <w:br/>
         <w:t>を生ずる切土又は盛土を伴わないもの</w:t>
@@ -306,103 +234,67 @@
     </w:p>
     <w:p>
       <w:pPr>
-        <w:pStyle w:val="Heading6"/>
+        <w:pStyle w:val="ListBullet"/>
         <w:ind w:left="880"/>
       </w:pPr>
       <w:r>
         <w:t>三</w:t>
-      </w:r>
-    </w:p>
-    <w:p>
-      <w:pPr>
-        <w:ind w:left="880"/>
-      </w:pPr>
-      <w:r>
+        <w:br/>
         <w:t>第三条第四号に掲げる木竹の伐採</w:t>
       </w:r>
     </w:p>
     <w:p>
       <w:pPr>
-        <w:pStyle w:val="Heading6"/>
+        <w:pStyle w:val="ListBullet"/>
         <w:ind w:left="880"/>
       </w:pPr>
       <w:r>
         <w:t>四</w:t>
-      </w:r>
-    </w:p>
-    <w:p>
-      <w:pPr>
-        <w:ind w:left="880"/>
-      </w:pPr>
-      <w:r>
+        <w:br/>
         <w:t>土石の類の採取で、その採取による地形の変更が第二号の土地の形質の変更と同程度のもの</w:t>
       </w:r>
     </w:p>
     <w:p>
       <w:pPr>
-        <w:pStyle w:val="Heading6"/>
+        <w:pStyle w:val="ListBullet"/>
         <w:ind w:left="880"/>
       </w:pPr>
       <w:r>
         <w:t>五</w:t>
-      </w:r>
-    </w:p>
-    <w:p>
-      <w:pPr>
-        <w:ind w:left="880"/>
-      </w:pPr>
-      <w:r>
+        <w:br/>
         <w:t>建築物その他の工作物のうち、屋根、壁面、煙突、門、へい、橋、鉄塔その他これらに類するもの以外のものの色彩の変更</w:t>
       </w:r>
     </w:p>
     <w:p>
       <w:pPr>
-        <w:pStyle w:val="Heading6"/>
+        <w:pStyle w:val="ListBullet"/>
         <w:ind w:left="880"/>
       </w:pPr>
       <w:r>
         <w:t>六</w:t>
-      </w:r>
-    </w:p>
-    <w:p>
-      <w:pPr>
-        <w:ind w:left="880"/>
-      </w:pPr>
-      <w:r>
+        <w:br/>
         <w:t>次に掲げる屋外広告物（屋外広告物法（昭和二十四年法律第百八十九号）第二条第一項に規定する屋外広告物をいう。以下同じ。）の表示又は掲出</w:t>
       </w:r>
     </w:p>
     <w:p>
       <w:pPr>
-        <w:pStyle w:val="Heading6"/>
+        <w:pStyle w:val="ListBullet"/>
         <w:ind w:left="880"/>
       </w:pPr>
       <w:r>
         <w:t>七</w:t>
-      </w:r>
-    </w:p>
-    <w:p>
-      <w:pPr>
-        <w:ind w:left="880"/>
-      </w:pPr>
-      <w:r>
+        <w:br/>
         <w:t>面積が十平方メートル以下の水面の埋立て又は干拓</w:t>
       </w:r>
     </w:p>
     <w:p>
       <w:pPr>
-        <w:pStyle w:val="Heading6"/>
+        <w:pStyle w:val="ListBullet"/>
         <w:ind w:left="880"/>
       </w:pPr>
       <w:r>
         <w:t>八</w:t>
-      </w:r>
-    </w:p>
-    <w:p>
-      <w:pPr>
-        <w:ind w:left="880"/>
-      </w:pPr>
-      <w:r>
+        <w:br/>
         <w:t>屋外における土石、廃棄物又は再生資源の堆たい</w:t>
         <w:br/>
         <w:t>積で、面積が十平方メートル以下であり、かつ、高さが一・五メートル以下であるもの</w:t>
@@ -410,18 +302,12 @@
     </w:p>
     <w:p>
       <w:pPr>
-        <w:pStyle w:val="Heading6"/>
+        <w:pStyle w:val="ListBullet"/>
         <w:ind w:left="880"/>
       </w:pPr>
       <w:r>
         <w:t>九</w:t>
-      </w:r>
-    </w:p>
-    <w:p>
-      <w:pPr>
-        <w:ind w:left="880"/>
-      </w:pPr>
-      <w:r>
+        <w:br/>
         <w:t>前各号に掲げるもののほか、次に掲げる行為</w:t>
       </w:r>
     </w:p>
@@ -440,137 +326,89 @@
     </w:p>
     <w:p>
       <w:pPr>
-        <w:pStyle w:val="Heading6"/>
+        <w:pStyle w:val="ListBullet"/>
         <w:ind w:left="880"/>
       </w:pPr>
       <w:r>
         <w:t>一</w:t>
-      </w:r>
-    </w:p>
-    <w:p>
-      <w:pPr>
-        <w:ind w:left="880"/>
-      </w:pPr>
-      <w:r>
+        <w:br/>
         <w:t>建築物の新築</w:t>
       </w:r>
     </w:p>
     <w:p>
       <w:pPr>
-        <w:pStyle w:val="Heading6"/>
+        <w:pStyle w:val="ListBullet"/>
         <w:ind w:left="880"/>
       </w:pPr>
       <w:r>
         <w:t>二</w:t>
-      </w:r>
-    </w:p>
-    <w:p>
-      <w:pPr>
-        <w:ind w:left="880"/>
-      </w:pPr>
-      <w:r>
+        <w:br/>
         <w:t>建築物の改築</w:t>
       </w:r>
     </w:p>
     <w:p>
       <w:pPr>
-        <w:pStyle w:val="Heading6"/>
+        <w:pStyle w:val="ListBullet"/>
         <w:ind w:left="880"/>
       </w:pPr>
       <w:r>
         <w:t>三</w:t>
-      </w:r>
-    </w:p>
-    <w:p>
-      <w:pPr>
-        <w:ind w:left="880"/>
-      </w:pPr>
-      <w:r>
+        <w:br/>
         <w:t>建築物の増築</w:t>
       </w:r>
     </w:p>
     <w:p>
       <w:pPr>
-        <w:pStyle w:val="Heading6"/>
+        <w:pStyle w:val="ListBullet"/>
         <w:ind w:left="880"/>
       </w:pPr>
       <w:r>
         <w:t>四</w:t>
-      </w:r>
-    </w:p>
-    <w:p>
-      <w:pPr>
-        <w:ind w:left="880"/>
-      </w:pPr>
-      <w:r>
+        <w:br/>
         <w:t>工作物（建築物以外の工作物をいい、第一種歴史的風土保存地区及び第二種歴史的風土保存地区にあつては、前条第九号ホ（４）に規定する工作物を除く。以下第六号までにおいて同じ。）の新築</w:t>
       </w:r>
     </w:p>
     <w:p>
       <w:pPr>
-        <w:pStyle w:val="Heading6"/>
+        <w:pStyle w:val="ListBullet"/>
         <w:ind w:left="880"/>
       </w:pPr>
       <w:r>
         <w:t>五</w:t>
-      </w:r>
-    </w:p>
-    <w:p>
-      <w:pPr>
-        <w:ind w:left="880"/>
-      </w:pPr>
-      <w:r>
+        <w:br/>
         <w:t>工作物の改築</w:t>
       </w:r>
     </w:p>
     <w:p>
       <w:pPr>
-        <w:pStyle w:val="Heading6"/>
+        <w:pStyle w:val="ListBullet"/>
         <w:ind w:left="880"/>
       </w:pPr>
       <w:r>
         <w:t>六</w:t>
-      </w:r>
-    </w:p>
-    <w:p>
-      <w:pPr>
-        <w:ind w:left="880"/>
-      </w:pPr>
-      <w:r>
+        <w:br/>
         <w:t>工作物の増築</w:t>
       </w:r>
     </w:p>
     <w:p>
       <w:pPr>
-        <w:pStyle w:val="Heading6"/>
+        <w:pStyle w:val="ListBullet"/>
         <w:ind w:left="880"/>
       </w:pPr>
       <w:r>
         <w:t>六の二</w:t>
-      </w:r>
-    </w:p>
-    <w:p>
-      <w:pPr>
-        <w:ind w:left="880"/>
-      </w:pPr>
-      <w:r>
+        <w:br/>
         <w:t>前条第九号ホ（４）に規定する工作物の新築、改築又は増築</w:t>
       </w:r>
     </w:p>
     <w:p>
       <w:pPr>
-        <w:pStyle w:val="Heading6"/>
+        <w:pStyle w:val="ListBullet"/>
         <w:ind w:left="880"/>
       </w:pPr>
       <w:r>
         <w:t>七</w:t>
-      </w:r>
-    </w:p>
-    <w:p>
-      <w:pPr>
-        <w:ind w:left="880"/>
-      </w:pPr>
-      <w:r>
+        <w:br/>
         <w:t>宅地の造成、土地の開墾その他の土地の形質の変更については、当該土地の形質の変更が、次のいずれかに該当し、かつ、当該変更後の地貌ぼう</w:t>
         <w:br/>
         <w:t>が、当該変更を行う土地及びその周辺の土地の区域における歴史的風土と著しく不調和とならないこと。</w:t>
@@ -578,86 +416,56 @@
     </w:p>
     <w:p>
       <w:pPr>
-        <w:pStyle w:val="Heading6"/>
+        <w:pStyle w:val="ListBullet"/>
         <w:ind w:left="880"/>
       </w:pPr>
       <w:r>
         <w:t>八</w:t>
-      </w:r>
-    </w:p>
-    <w:p>
-      <w:pPr>
-        <w:ind w:left="880"/>
-      </w:pPr>
-      <w:r>
+        <w:br/>
         <w:t>木竹の伐採については、当該木竹の伐採が、次のいずれかに該当し、かつ、伐採の行われる土地及びその周辺の土地の区域における歴史的風土を損なうおそれが少ないこと。</w:t>
       </w:r>
     </w:p>
     <w:p>
       <w:pPr>
-        <w:pStyle w:val="Heading6"/>
+        <w:pStyle w:val="ListBullet"/>
         <w:ind w:left="880"/>
       </w:pPr>
       <w:r>
         <w:t>九</w:t>
-      </w:r>
-    </w:p>
-    <w:p>
-      <w:pPr>
-        <w:ind w:left="880"/>
-      </w:pPr>
-      <w:r>
+        <w:br/>
         <w:t>土石の類の採取については、採取の方法が、露天掘りでなく、かつ、当該採取を行う土地及びその周辺の土地の区域における歴史的風土の保存に支障を及ぼすおそれが少ないこと。</w:t>
       </w:r>
     </w:p>
     <w:p>
       <w:pPr>
-        <w:pStyle w:val="Heading6"/>
+        <w:pStyle w:val="ListBullet"/>
         <w:ind w:left="880"/>
       </w:pPr>
       <w:r>
         <w:t>十</w:t>
-      </w:r>
-    </w:p>
-    <w:p>
-      <w:pPr>
-        <w:ind w:left="880"/>
-      </w:pPr>
-      <w:r>
+        <w:br/>
         <w:t>建築物その他の工作物の色彩の変更については、当該変更後の色彩が、当該変更の行われる土地及びその周辺の土地の区域における歴史的風土と調和すること。</w:t>
       </w:r>
     </w:p>
     <w:p>
       <w:pPr>
-        <w:pStyle w:val="Heading6"/>
+        <w:pStyle w:val="ListBullet"/>
         <w:ind w:left="880"/>
       </w:pPr>
       <w:r>
         <w:t>十一</w:t>
-      </w:r>
-    </w:p>
-    <w:p>
-      <w:pPr>
-        <w:ind w:left="880"/>
-      </w:pPr>
-      <w:r>
+        <w:br/>
         <w:t>屋外広告物の表示又は掲出</w:t>
       </w:r>
     </w:p>
     <w:p>
       <w:pPr>
-        <w:pStyle w:val="Heading6"/>
+        <w:pStyle w:val="ListBullet"/>
         <w:ind w:left="880"/>
       </w:pPr>
       <w:r>
         <w:t>十二</w:t>
-      </w:r>
-    </w:p>
-    <w:p>
-      <w:pPr>
-        <w:ind w:left="880"/>
-      </w:pPr>
-      <w:r>
+        <w:br/>
         <w:t>水面の埋立て又は干拓については、当該水面の埋立て又は干拓後の地貌ぼう</w:t>
         <w:br/>
         <w:t>が埋立て又は干拓を行う土地及びその周辺の土地の区域における歴史的風土と著しく不調和とならないこと。</w:t>
@@ -665,18 +473,12 @@
     </w:p>
     <w:p>
       <w:pPr>
-        <w:pStyle w:val="Heading6"/>
+        <w:pStyle w:val="ListBullet"/>
         <w:ind w:left="880"/>
       </w:pPr>
       <w:r>
         <w:t>十三</w:t>
-      </w:r>
-    </w:p>
-    <w:p>
-      <w:pPr>
-        <w:ind w:left="880"/>
-      </w:pPr>
-      <w:r>
+        <w:br/>
         <w:t>屋外における土石、廃棄物又は再生資源の堆たい</w:t>
         <w:br/>
         <w:t>積については、当該堆たい</w:t>
@@ -686,18 +488,12 @@
     </w:p>
     <w:p>
       <w:pPr>
-        <w:pStyle w:val="Heading6"/>
+        <w:pStyle w:val="ListBullet"/>
         <w:ind w:left="880"/>
       </w:pPr>
       <w:r>
         <w:t>十四</w:t>
-      </w:r>
-    </w:p>
-    <w:p>
-      <w:pPr>
-        <w:ind w:left="880"/>
-      </w:pPr>
-      <w:r>
+        <w:br/>
         <w:t>次に掲げる行為については、前各号の規定にかかわらず、当該行為の行われる土地及びその周辺の土地の区域における歴史的風土を著しく損なわないこと。</w:t>
       </w:r>
     </w:p>
@@ -712,90 +508,62 @@
     <w:p>
       <w:r>
         <w:t>前条第一号ホ（３）及び同条第三号ホ（２）において、「制限床面積」とは、当該普通建築物の敷地における次に掲げる床面積の合計をいう。</w:t>
+        <w:br/>
+        <w:t>この場合において、「普通建築物」とは、同条第一号ホ（３）の場合においては同号ホの普通建築物を、同条第三号ホ（２）の場合においては同号ホの普通建築物をいう。</w:t>
       </w:r>
     </w:p>
     <w:p>
       <w:pPr>
-        <w:pStyle w:val="Heading6"/>
+        <w:pStyle w:val="ListBullet"/>
         <w:ind w:left="880"/>
       </w:pPr>
       <w:r>
         <w:t>一</w:t>
-      </w:r>
-    </w:p>
-    <w:p>
-      <w:pPr>
-        <w:ind w:left="880"/>
-      </w:pPr>
-      <w:r>
+        <w:br/>
         <w:t>特別保存地区に関する都市計画が定められた際現に存した普通建築物の床面積</w:t>
       </w:r>
     </w:p>
     <w:p>
       <w:pPr>
-        <w:pStyle w:val="Heading6"/>
+        <w:pStyle w:val="ListBullet"/>
         <w:ind w:left="880"/>
       </w:pPr>
       <w:r>
         <w:t>二</w:t>
-      </w:r>
-    </w:p>
-    <w:p>
-      <w:pPr>
-        <w:ind w:left="880"/>
-      </w:pPr>
-      <w:r>
+        <w:br/>
         <w:t>特別保存地区に関する都市計画が定められた際現に新築、改築又は増築の工事中の普通建築物の床面積</w:t>
       </w:r>
     </w:p>
     <w:p>
       <w:pPr>
-        <w:pStyle w:val="Heading6"/>
+        <w:pStyle w:val="ListBullet"/>
         <w:ind w:left="880"/>
       </w:pPr>
       <w:r>
         <w:t>三</w:t>
-      </w:r>
-    </w:p>
-    <w:p>
-      <w:pPr>
-        <w:ind w:left="880"/>
-      </w:pPr>
-      <w:r>
+        <w:br/>
         <w:t>特別保存地区に関する都市計画が定められた日の前日から起算して前六月以内に建替えのために除却した普通建築物の全部又は一部で、当該都市計画が定められた際まだ建替えのための新築又は改築の工事に着手していないものの床面積</w:t>
       </w:r>
     </w:p>
     <w:p>
       <w:pPr>
-        <w:pStyle w:val="Heading6"/>
+        <w:pStyle w:val="ListBullet"/>
         <w:ind w:left="880"/>
       </w:pPr>
       <w:r>
         <w:t>四</w:t>
-      </w:r>
-    </w:p>
-    <w:p>
-      <w:pPr>
-        <w:ind w:left="880"/>
-      </w:pPr>
-      <w:r>
+        <w:br/>
         <w:t>特別保存地区に関する都市計画が定められる前に災害により滅失した普通建築物の全部又は一部で、当該都市計画が定められた際また復旧のための新築又は増築の工事に着手していないものの床面積</w:t>
       </w:r>
     </w:p>
     <w:p>
       <w:pPr>
-        <w:pStyle w:val="Heading6"/>
+        <w:pStyle w:val="ListBullet"/>
         <w:ind w:left="880"/>
       </w:pPr>
       <w:r>
         <w:t>五</w:t>
-      </w:r>
-    </w:p>
-    <w:p>
-      <w:pPr>
-        <w:ind w:left="880"/>
-      </w:pPr>
-      <w:r>
+        <w:br/>
         <w:t>次に掲げる普通建築物が、いずれも住宅（住宅と事務所、店舗その他これらに類する用途を兼ねるものを含む。）又は住宅部分を有するものであるときは、六十平方メートル</w:t>
       </w:r>
     </w:p>
@@ -899,8 +667,22 @@
       </w:r>
     </w:p>
     <w:p>
+      <w:pPr>
+        <w:pStyle w:val="Heading5"/>
+        <w:ind w:left="440"/>
+      </w:pPr>
+      <w:r>
+        <w:t>１</w:t>
+      </w:r>
+    </w:p>
+    <w:p>
+      <w:pPr>
+        <w:ind w:left="440"/>
+      </w:pPr>
       <w:r>
         <w:t>この政令は、昭和四十二年二月一日から施行する。</w:t>
+        <w:br/>
+        <w:t>ただし、次項から附則第四項までの規定は、公布の日から施行する。</w:t>
       </w:r>
     </w:p>
     <w:p>
@@ -964,7 +746,7 @@
         <w:pStyle w:val="Heading1"/>
       </w:pPr>
       <w:r>
-        <w:t>附　則（昭和四四年六月一三日政令第一五八号）</w:t>
+        <w:t>附則（昭和四四年六月一三日政令第一五八号）</w:t>
       </w:r>
     </w:p>
     <w:p>
@@ -990,10 +772,22 @@
         <w:pStyle w:val="Heading1"/>
       </w:pPr>
       <w:r>
-        <w:t>附　則（昭和五〇年一月九日政令第二号）</w:t>
+        <w:t>附則（昭和五〇年一月九日政令第二号）</w:t>
       </w:r>
     </w:p>
     <w:p>
+      <w:pPr>
+        <w:pStyle w:val="Heading5"/>
+        <w:ind w:left="440"/>
+      </w:pPr>
+      <w:r>
+        <w:t>１</w:t>
+      </w:r>
+    </w:p>
+    <w:p>
+      <w:pPr>
+        <w:ind w:left="440"/>
+      </w:pPr>
       <w:r>
         <w:t>この政令は、都市計画法及び建築基準法の一部を改正する法律（昭和四十九年法律第六十七号）の施行の日（昭和五十年四月一日）から施行する。</w:t>
       </w:r>
@@ -1008,7 +802,7 @@
         <w:pStyle w:val="Heading1"/>
       </w:pPr>
       <w:r>
-        <w:t>附　則（昭和五〇年九月三〇日政令第二九三号）</w:t>
+        <w:t>附則（昭和五〇年九月三〇日政令第二九三号）</w:t>
       </w:r>
     </w:p>
     <w:p>
@@ -1026,7 +820,7 @@
         <w:pStyle w:val="Heading1"/>
       </w:pPr>
       <w:r>
-        <w:t>附　則（昭和五〇年一〇月二四日政令第三〇六号）</w:t>
+        <w:t>附則（昭和五〇年一〇月二四日政令第三〇六号）</w:t>
       </w:r>
     </w:p>
     <w:p>
@@ -1052,10 +846,22 @@
         <w:pStyle w:val="Heading1"/>
       </w:pPr>
       <w:r>
-        <w:t>附　則（昭和五五年八月一日政令第二〇八号）</w:t>
+        <w:t>附則（昭和五五年八月一日政令第二〇八号）</w:t>
       </w:r>
     </w:p>
     <w:p>
+      <w:pPr>
+        <w:pStyle w:val="Heading5"/>
+        <w:ind w:left="440"/>
+      </w:pPr>
+      <w:r>
+        <w:t>１</w:t>
+      </w:r>
+    </w:p>
+    <w:p>
+      <w:pPr>
+        <w:ind w:left="440"/>
+      </w:pPr>
       <w:r>
         <w:t>この政令は、公布の日から施行する。</w:t>
       </w:r>
@@ -1070,10 +876,22 @@
         <w:pStyle w:val="Heading1"/>
       </w:pPr>
       <w:r>
-        <w:t>附　則（昭和五六年四月二四日政令第一四四号）</w:t>
+        <w:t>附則（昭和五六年四月二四日政令第一四四号）</w:t>
       </w:r>
     </w:p>
     <w:p>
+      <w:pPr>
+        <w:pStyle w:val="Heading5"/>
+        <w:ind w:left="440"/>
+      </w:pPr>
+      <w:r>
+        <w:t>１</w:t>
+      </w:r>
+    </w:p>
+    <w:p>
+      <w:pPr>
+        <w:ind w:left="440"/>
+      </w:pPr>
       <w:r>
         <w:t>この政令は、都市計画法及び建築基準法の一部を改正する法律（昭和五十五年法律第三十五号）の施行の日（昭和五十六年四月二十五日）から施行する。</w:t>
       </w:r>
@@ -1088,10 +906,22 @@
         <w:pStyle w:val="Heading1"/>
       </w:pPr>
       <w:r>
-        <w:t>附　則（昭和六〇年五月一八日政令第一三五号）</w:t>
+        <w:t>附則（昭和六〇年五月一八日政令第一三五号）</w:t>
       </w:r>
     </w:p>
     <w:p>
+      <w:pPr>
+        <w:pStyle w:val="Heading5"/>
+        <w:ind w:left="440"/>
+      </w:pPr>
+      <w:r>
+        <w:t>１</w:t>
+      </w:r>
+    </w:p>
+    <w:p>
+      <w:pPr>
+        <w:ind w:left="440"/>
+      </w:pPr>
       <w:r>
         <w:t>この政令は、公布の日から施行する。</w:t>
       </w:r>
@@ -1123,10 +953,22 @@
         <w:pStyle w:val="Heading1"/>
       </w:pPr>
       <w:r>
-        <w:t>附　則（昭和六一年五月八日政令第一五六号）</w:t>
+        <w:t>附則（昭和六一年五月八日政令第一五六号）</w:t>
       </w:r>
     </w:p>
     <w:p>
+      <w:pPr>
+        <w:pStyle w:val="Heading5"/>
+        <w:ind w:left="440"/>
+      </w:pPr>
+      <w:r>
+        <w:t>１</w:t>
+      </w:r>
+    </w:p>
+    <w:p>
+      <w:pPr>
+        <w:ind w:left="440"/>
+      </w:pPr>
       <w:r>
         <w:t>この政令は、公布の日から施行する。</w:t>
       </w:r>
@@ -1158,7 +1000,7 @@
         <w:pStyle w:val="Heading1"/>
       </w:pPr>
       <w:r>
-        <w:t>附　則（昭和六二年三月二〇日政令第五四号）</w:t>
+        <w:t>附則（昭和六二年三月二〇日政令第五四号）</w:t>
       </w:r>
     </w:p>
     <w:p>
@@ -1184,10 +1026,22 @@
         <w:pStyle w:val="Heading1"/>
       </w:pPr>
       <w:r>
-        <w:t>附　則（昭和六二年三月三一日政令第九九号）</w:t>
+        <w:t>附則（昭和六二年三月三一日政令第九九号）</w:t>
       </w:r>
     </w:p>
     <w:p>
+      <w:pPr>
+        <w:pStyle w:val="Heading5"/>
+        <w:ind w:left="440"/>
+      </w:pPr>
+      <w:r>
+        <w:t>１</w:t>
+      </w:r>
+    </w:p>
+    <w:p>
+      <w:pPr>
+        <w:ind w:left="440"/>
+      </w:pPr>
       <w:r>
         <w:t>この政令は、昭和六十二年四月一日から施行する。</w:t>
       </w:r>
@@ -1219,10 +1073,22 @@
         <w:pStyle w:val="Heading1"/>
       </w:pPr>
       <w:r>
-        <w:t>附　則（平成元年四月一〇日政令第一一〇号）</w:t>
+        <w:t>附則（平成元年四月一〇日政令第一一〇号）</w:t>
       </w:r>
     </w:p>
     <w:p>
+      <w:pPr>
+        <w:pStyle w:val="Heading5"/>
+        <w:ind w:left="440"/>
+      </w:pPr>
+      <w:r>
+        <w:t>１</w:t>
+      </w:r>
+    </w:p>
+    <w:p>
+      <w:pPr>
+        <w:ind w:left="440"/>
+      </w:pPr>
       <w:r>
         <w:t>この政令は、公布の日から施行する。</w:t>
       </w:r>
@@ -1254,10 +1120,22 @@
         <w:pStyle w:val="Heading1"/>
       </w:pPr>
       <w:r>
-        <w:t>附　則（平成三年三月三〇日政令第一〇〇号）</w:t>
+        <w:t>附則（平成三年三月三〇日政令第一〇〇号）</w:t>
       </w:r>
     </w:p>
     <w:p>
+      <w:pPr>
+        <w:pStyle w:val="Heading5"/>
+        <w:ind w:left="440"/>
+      </w:pPr>
+      <w:r>
+        <w:t>１</w:t>
+      </w:r>
+    </w:p>
+    <w:p>
+      <w:pPr>
+        <w:ind w:left="440"/>
+      </w:pPr>
       <w:r>
         <w:t>この政令は、平成三年四月一日から施行する。</w:t>
       </w:r>
@@ -1289,10 +1167,22 @@
         <w:pStyle w:val="Heading1"/>
       </w:pPr>
       <w:r>
-        <w:t>附　則（平成五年三月三一日政令第九七号）</w:t>
+        <w:t>附則（平成五年三月三一日政令第九七号）</w:t>
       </w:r>
     </w:p>
     <w:p>
+      <w:pPr>
+        <w:pStyle w:val="Heading5"/>
+        <w:ind w:left="440"/>
+      </w:pPr>
+      <w:r>
+        <w:t>１</w:t>
+      </w:r>
+    </w:p>
+    <w:p>
+      <w:pPr>
+        <w:ind w:left="440"/>
+      </w:pPr>
       <w:r>
         <w:t>この政令は、平成五年四月一日から施行する。</w:t>
       </w:r>
@@ -1324,10 +1214,22 @@
         <w:pStyle w:val="Heading1"/>
       </w:pPr>
       <w:r>
-        <w:t>附　則（平成一二年六月七日政令第三一二号）</w:t>
+        <w:t>附則（平成一二年六月七日政令第三一二号）</w:t>
       </w:r>
     </w:p>
     <w:p>
+      <w:pPr>
+        <w:pStyle w:val="Heading5"/>
+        <w:ind w:left="440"/>
+      </w:pPr>
+      <w:r>
+        <w:t>１</w:t>
+      </w:r>
+    </w:p>
+    <w:p>
+      <w:pPr>
+        <w:ind w:left="440"/>
+      </w:pPr>
       <w:r>
         <w:t>この政令は、内閣法の一部を改正する法律（平成十一年法律第八十八号）の施行の日（平成十三年一月六日）から施行する。</w:t>
       </w:r>
@@ -1342,10 +1244,22 @@
         <w:pStyle w:val="Heading1"/>
       </w:pPr>
       <w:r>
-        <w:t>附　則（平成一三年八月八日政令第二六二号）</w:t>
+        <w:t>附則（平成一三年八月八日政令第二六二号）</w:t>
       </w:r>
     </w:p>
     <w:p>
+      <w:pPr>
+        <w:pStyle w:val="Heading5"/>
+        <w:ind w:left="440"/>
+      </w:pPr>
+      <w:r>
+        <w:t>１</w:t>
+      </w:r>
+    </w:p>
+    <w:p>
+      <w:pPr>
+        <w:ind w:left="440"/>
+      </w:pPr>
       <w:r>
         <w:t>この政令は、平成十三年八月二十四日から施行する。</w:t>
       </w:r>
@@ -1377,7 +1291,7 @@
         <w:pStyle w:val="Heading1"/>
       </w:pPr>
       <w:r>
-        <w:t>附　則（平成一六年一二月一五日政令第三九九号）</w:t>
+        <w:t>附則（平成一六年一二月一五日政令第三九九号）</w:t>
       </w:r>
     </w:p>
     <w:p>
@@ -1403,7 +1317,7 @@
         <w:pStyle w:val="Heading1"/>
       </w:pPr>
       <w:r>
-        <w:t>附　則（平成一六年一二月二七日政令第四二二号）</w:t>
+        <w:t>附則（平成一六年一二月二七日政令第四二二号）</w:t>
       </w:r>
     </w:p>
     <w:p>
@@ -1421,10 +1335,22 @@
         <w:pStyle w:val="Heading1"/>
       </w:pPr>
       <w:r>
-        <w:t>附　則（平成二〇年一〇月三一日政令第三三八号）</w:t>
+        <w:t>附則（平成二〇年一〇月三一日政令第三三八号）</w:t>
       </w:r>
     </w:p>
     <w:p>
+      <w:pPr>
+        <w:pStyle w:val="Heading5"/>
+        <w:ind w:left="440"/>
+      </w:pPr>
+      <w:r>
+        <w:t>１</w:t>
+      </w:r>
+    </w:p>
+    <w:p>
+      <w:pPr>
+        <w:ind w:left="440"/>
+      </w:pPr>
       <w:r>
         <w:t>この政令は、地域における歴史的風致の維持及び向上に関する法律の施行の日（平成二十年十一月四日）から施行する。</w:t>
       </w:r>
@@ -1449,7 +1375,7 @@
     </w:pPr>
     <w:r>
       <w:tab/>
-      <w:t>WeGov v0.1 - FTS141</w:t>
+      <w:t>WeGov v0.2 - FTS141</w:t>
     </w:r>
   </w:p>
 </w:ftr>
